--- a/Doc/2023051604109 guochen/类图及顺序图.docx
+++ b/Doc/2023051604109 guochen/类图及顺序图.docx
@@ -35,6 +35,23 @@
     <w:p>
       <w:pPr>
         <w:rPr>
+          <w:rFonts w:hint="default"/>
+          <w:lang w:val="en-US" w:eastAsia="zh-CN"/>
+        </w:rPr>
+      </w:pPr>
+      <w:r>
+        <w:rPr>
+          <w:rFonts w:hint="eastAsia"/>
+          <w:lang w:val="en-US" w:eastAsia="zh-CN"/>
+        </w:rPr>
+        <w:t>2025.12.14 修改发布委托类图的类名勘误</w:t>
+      </w:r>
+      <w:bookmarkStart w:id="0" w:name="_GoBack"/>
+      <w:bookmarkEnd w:id="0"/>
+    </w:p>
+    <w:p>
+      <w:pPr>
+        <w:rPr>
           <w:rFonts w:hint="eastAsia"/>
           <w:lang w:val="en-US" w:eastAsia="zh-CN"/>
         </w:rPr>
@@ -87,6 +104,7 @@
       <w:pPr>
         <w:widowControl w:val="0"/>
         <w:numPr>
+          <w:ilvl w:val="0"/>
           <w:numId w:val="0"/>
         </w:numPr>
         <w:ind w:firstLine="420" w:firstLineChars="0"/>
@@ -188,6 +206,7 @@
       <w:pPr>
         <w:widowControl w:val="0"/>
         <w:numPr>
+          <w:ilvl w:val="0"/>
           <w:numId w:val="0"/>
         </w:numPr>
         <w:ind w:left="840" w:leftChars="0"/>
@@ -267,6 +286,7 @@
       <w:pPr>
         <w:widowControl w:val="0"/>
         <w:numPr>
+          <w:ilvl w:val="0"/>
           <w:numId w:val="0"/>
         </w:numPr>
         <w:ind w:left="840" w:leftChars="0"/>
@@ -346,6 +366,7 @@
       <w:pPr>
         <w:widowControl w:val="0"/>
         <w:numPr>
+          <w:ilvl w:val="0"/>
           <w:numId w:val="0"/>
         </w:numPr>
         <w:ind w:left="840" w:leftChars="0"/>
@@ -446,6 +467,7 @@
       <w:pPr>
         <w:widowControl w:val="0"/>
         <w:numPr>
+          <w:ilvl w:val="0"/>
           <w:numId w:val="0"/>
         </w:numPr>
         <w:ind w:firstLine="420" w:firstLineChars="0"/>
@@ -547,6 +569,7 @@
       <w:pPr>
         <w:widowControl w:val="0"/>
         <w:numPr>
+          <w:ilvl w:val="0"/>
           <w:numId w:val="0"/>
         </w:numPr>
         <w:ind w:left="840" w:leftChars="0"/>
@@ -626,6 +649,7 @@
       <w:pPr>
         <w:widowControl w:val="0"/>
         <w:numPr>
+          <w:ilvl w:val="0"/>
           <w:numId w:val="0"/>
         </w:numPr>
         <w:ind w:left="840" w:leftChars="0"/>
@@ -705,6 +729,7 @@
       <w:pPr>
         <w:widowControl w:val="0"/>
         <w:numPr>
+          <w:ilvl w:val="0"/>
           <w:numId w:val="0"/>
         </w:numPr>
         <w:ind w:left="840" w:leftChars="0"/>
@@ -805,6 +830,7 @@
       <w:pPr>
         <w:widowControl w:val="0"/>
         <w:numPr>
+          <w:ilvl w:val="0"/>
           <w:numId w:val="0"/>
         </w:numPr>
         <w:ind w:firstLine="420" w:firstLineChars="0"/>
@@ -823,7 +849,7 @@
           <wp:inline distT="0" distB="0" distL="114300" distR="114300">
             <wp:extent cx="5271135" cy="4909820"/>
             <wp:effectExtent l="0" t="0" r="0" b="0"/>
-            <wp:docPr id="10" name="图片 10" descr="发布委托-类图"/>
+            <wp:docPr id="1" name="图片 1" descr="发布委托-类图"/>
             <wp:cNvGraphicFramePr>
               <a:graphicFrameLocks xmlns:a="http://schemas.openxmlformats.org/drawingml/2006/main" noChangeAspect="1"/>
             </wp:cNvGraphicFramePr>
@@ -831,7 +857,7 @@
               <a:graphicData uri="http://schemas.openxmlformats.org/drawingml/2006/picture">
                 <pic:pic xmlns:pic="http://schemas.openxmlformats.org/drawingml/2006/picture">
                   <pic:nvPicPr>
-                    <pic:cNvPr id="10" name="图片 10" descr="发布委托-类图"/>
+                    <pic:cNvPr id="1" name="图片 1" descr="发布委托-类图"/>
                     <pic:cNvPicPr>
                       <a:picLocks noChangeAspect="1"/>
                     </pic:cNvPicPr>
@@ -906,6 +932,7 @@
       <w:pPr>
         <w:widowControl w:val="0"/>
         <w:numPr>
+          <w:ilvl w:val="0"/>
           <w:numId w:val="0"/>
         </w:numPr>
         <w:ind w:left="840" w:leftChars="0"/>
@@ -1006,6 +1033,7 @@
       <w:pPr>
         <w:widowControl w:val="0"/>
         <w:numPr>
+          <w:ilvl w:val="0"/>
           <w:numId w:val="0"/>
         </w:numPr>
         <w:ind w:firstLine="420" w:firstLineChars="0"/>
@@ -1107,6 +1135,7 @@
       <w:pPr>
         <w:widowControl w:val="0"/>
         <w:numPr>
+          <w:ilvl w:val="0"/>
           <w:numId w:val="0"/>
         </w:numPr>
         <w:ind w:left="840" w:leftChars="0"/>
@@ -1186,6 +1215,7 @@
       <w:pPr>
         <w:widowControl w:val="0"/>
         <w:numPr>
+          <w:ilvl w:val="0"/>
           <w:numId w:val="0"/>
         </w:numPr>
         <w:ind w:left="840" w:leftChars="0"/>
@@ -1286,6 +1316,7 @@
       <w:pPr>
         <w:widowControl w:val="0"/>
         <w:numPr>
+          <w:ilvl w:val="0"/>
           <w:numId w:val="0"/>
         </w:numPr>
         <w:ind w:firstLine="420" w:firstLineChars="0"/>
@@ -1387,6 +1418,7 @@
       <w:pPr>
         <w:widowControl w:val="0"/>
         <w:numPr>
+          <w:ilvl w:val="0"/>
           <w:numId w:val="0"/>
         </w:numPr>
         <w:ind w:left="840" w:leftChars="0"/>
@@ -1466,6 +1498,7 @@
       <w:pPr>
         <w:widowControl w:val="0"/>
         <w:numPr>
+          <w:ilvl w:val="0"/>
           <w:numId w:val="0"/>
         </w:numPr>
         <w:ind w:left="840" w:leftChars="0"/>
@@ -1566,6 +1599,7 @@
       <w:pPr>
         <w:widowControl w:val="0"/>
         <w:numPr>
+          <w:ilvl w:val="0"/>
           <w:numId w:val="0"/>
         </w:numPr>
         <w:ind w:firstLine="420" w:firstLineChars="0"/>
@@ -1575,7 +1609,6 @@
           <w:lang w:val="en-US" w:eastAsia="zh-CN"/>
         </w:rPr>
       </w:pPr>
-      <w:bookmarkStart w:id="0" w:name="_GoBack"/>
       <w:r>
         <w:rPr>
           <w:rFonts w:hint="default"/>
@@ -1619,7 +1652,6 @@
           </wp:inline>
         </w:drawing>
       </w:r>
-      <w:bookmarkEnd w:id="0"/>
     </w:p>
     <w:sectPr>
       <w:pgSz w:w="11906" w:h="16838"/>
